--- a/artefatos/feedback_seminario/RENATA DOS SANTOS FRAGA_FormularioParecerSeminarioAndamento2018.docx
+++ b/artefatos/feedback_seminario/RENATA DOS SANTOS FRAGA_FormularioParecerSeminarioAndamento2018.docx
@@ -1989,6 +1989,7 @@
               <w:rPr>
                 <w:rFonts w:cs="Arial" w:ascii="Calibri" w:hAnsi="Calibri"/>
                 <w:color w:val="0070C0"/>
+                <w:highlight w:val="yellow"/>
               </w:rPr>
               <w:t>Cuidado com o tempo verbal.</w:t>
             </w:r>
@@ -1999,12 +2000,15 @@
               <w:spacing w:lineRule="auto" w:line="360"/>
               <w:ind w:left="0" w:hanging="0"/>
               <w:jc w:val="both"/>
-              <w:rPr/>
+              <w:rPr>
+                <w:highlight w:val="yellow"/>
+              </w:rPr>
             </w:pPr>
             <w:r>
               <w:rPr>
                 <w:rFonts w:cs="Arial" w:ascii="Calibri" w:hAnsi="Calibri"/>
                 <w:color w:val="0070C0"/>
+                <w:highlight w:val="yellow"/>
               </w:rPr>
               <w:t>Rever a estrutura. Alinhe mais as tecnologias relacionadas, principalmente respeitando uma ordem (ex: Angular antes de Typescript).</w:t>
             </w:r>
@@ -2015,12 +2019,15 @@
               <w:spacing w:lineRule="auto" w:line="360"/>
               <w:ind w:left="0" w:hanging="0"/>
               <w:jc w:val="both"/>
-              <w:rPr/>
+              <w:rPr>
+                <w:highlight w:val="yellow"/>
+              </w:rPr>
             </w:pPr>
             <w:r>
               <w:rPr>
                 <w:rFonts w:cs="Arial" w:ascii="Calibri" w:hAnsi="Calibri"/>
                 <w:color w:val="0070C0"/>
+                <w:highlight w:val="yellow"/>
               </w:rPr>
               <w:t xml:space="preserve">Trocar primeng por angular material. </w:t>
             </w:r>
@@ -2270,6 +2277,7 @@
               <w:rPr>
                 <w:rFonts w:cs="Arial" w:ascii="Calibri" w:hAnsi="Calibri"/>
                 <w:color w:val="0070C0"/>
+                <w:highlight w:val="yellow"/>
               </w:rPr>
               <w:t>Faltando telas ou protótipo de telas (wireframes, por exemplo).</w:t>
             </w:r>
@@ -2386,6 +2394,7 @@
               <w:rPr>
                 <w:rFonts w:cs="Arial" w:ascii="Calibri" w:hAnsi="Calibri"/>
                 <w:color w:val="0070C0"/>
+                <w:highlight w:val="yellow"/>
               </w:rPr>
               <w:t>Contextualizar o uso de Sprints em um dado momento.</w:t>
             </w:r>
@@ -4821,6 +4830,85 @@
     <w:qFormat/>
     <w:rPr/>
   </w:style>
+  <w:style w:type="character" w:styleId="ListLabel79">
+    <w:name w:val="ListLabel 79"/>
+    <w:qFormat/>
+    <w:rPr>
+      <w:rFonts w:cs="Times New Roman"/>
+    </w:rPr>
+  </w:style>
+  <w:style w:type="character" w:styleId="ListLabel80">
+    <w:name w:val="ListLabel 80"/>
+    <w:qFormat/>
+    <w:rPr>
+      <w:rFonts w:ascii="Calibri" w:hAnsi="Calibri" w:cs="Times New Roman"/>
+      <w:b/>
+      <w:i w:val="false"/>
+      <w:sz w:val="24"/>
+      <w:szCs w:val="24"/>
+    </w:rPr>
+  </w:style>
+  <w:style w:type="character" w:styleId="ListLabel81">
+    <w:name w:val="ListLabel 81"/>
+    <w:qFormat/>
+    <w:rPr>
+      <w:rFonts w:cs="Times New Roman"/>
+    </w:rPr>
+  </w:style>
+  <w:style w:type="character" w:styleId="ListLabel82">
+    <w:name w:val="ListLabel 82"/>
+    <w:qFormat/>
+    <w:rPr>
+      <w:rFonts w:cs="Times New Roman"/>
+    </w:rPr>
+  </w:style>
+  <w:style w:type="character" w:styleId="ListLabel83">
+    <w:name w:val="ListLabel 83"/>
+    <w:qFormat/>
+    <w:rPr>
+      <w:rFonts w:cs="Times New Roman"/>
+    </w:rPr>
+  </w:style>
+  <w:style w:type="character" w:styleId="ListLabel84">
+    <w:name w:val="ListLabel 84"/>
+    <w:qFormat/>
+    <w:rPr>
+      <w:rFonts w:cs="Times New Roman"/>
+    </w:rPr>
+  </w:style>
+  <w:style w:type="character" w:styleId="ListLabel85">
+    <w:name w:val="ListLabel 85"/>
+    <w:qFormat/>
+    <w:rPr>
+      <w:rFonts w:cs="Times New Roman"/>
+    </w:rPr>
+  </w:style>
+  <w:style w:type="character" w:styleId="ListLabel86">
+    <w:name w:val="ListLabel 86"/>
+    <w:qFormat/>
+    <w:rPr>
+      <w:rFonts w:cs="Times New Roman"/>
+    </w:rPr>
+  </w:style>
+  <w:style w:type="character" w:styleId="ListLabel87">
+    <w:name w:val="ListLabel 87"/>
+    <w:qFormat/>
+    <w:rPr>
+      <w:rFonts w:cs="Times New Roman"/>
+    </w:rPr>
+  </w:style>
+  <w:style w:type="character" w:styleId="ListLabel88">
+    <w:name w:val="ListLabel 88"/>
+    <w:qFormat/>
+    <w:rPr>
+      <w:rFonts w:cs="Times New Roman"/>
+    </w:rPr>
+  </w:style>
+  <w:style w:type="character" w:styleId="ListLabel89">
+    <w:name w:val="ListLabel 89"/>
+    <w:qFormat/>
+    <w:rPr/>
+  </w:style>
   <w:style w:type="paragraph" w:styleId="Ttulo">
     <w:name w:val="Título"/>
     <w:basedOn w:val="Normal"/>
